--- a/3/2/Ponedelko/PZ8.docx
+++ b/3/2/Ponedelko/PZ8.docx
@@ -1599,6 +1599,9 @@
     <w:p>
       <w:pPr>
         <w:pStyle w:val="sasdasdasd"/>
+        <w:rPr>
+          <w:lang w:val="en-US"/>
+        </w:rPr>
       </w:pPr>
       <w:r>
         <w:t>Вывод: в ходе выполнения практической работы сформировал навыки работы в среде СУБД PostgreSQL по созданию функций и процедур.</w:t>
